--- a/CS Final Project Report.docx
+++ b/CS Final Project Report.docx
@@ -17,61 +17,7 @@
           <w:sz w:val="24"/>
           <w:szCs w:val="24"/>
         </w:rPr>
-        <w:t>Isabel Finkbeiner, Vedant Nilabh, Ahmad Saeed</w:t>
-      </w:r>
-    </w:p>
-    <w:p>
-      <w:pPr>
-        <w:spacing w:line="480" w:lineRule="auto"/>
-        <w:rPr>
-          <w:rFonts w:ascii="Times New Roman" w:eastAsia="Times New Roman" w:hAnsi="Times New Roman" w:cs="Times New Roman"/>
-          <w:sz w:val="24"/>
-          <w:szCs w:val="24"/>
-        </w:rPr>
-      </w:pPr>
-      <w:r>
-        <w:rPr>
-          <w:rFonts w:ascii="Times New Roman" w:eastAsia="Times New Roman" w:hAnsi="Times New Roman" w:cs="Times New Roman"/>
-          <w:sz w:val="24"/>
-          <w:szCs w:val="24"/>
-        </w:rPr>
-        <w:t>Professor Huskinson</w:t>
-      </w:r>
-    </w:p>
-    <w:p>
-      <w:pPr>
-        <w:spacing w:line="480" w:lineRule="auto"/>
-        <w:rPr>
-          <w:rFonts w:ascii="Times New Roman" w:eastAsia="Times New Roman" w:hAnsi="Times New Roman" w:cs="Times New Roman"/>
-          <w:sz w:val="24"/>
-          <w:szCs w:val="24"/>
-        </w:rPr>
-      </w:pPr>
-      <w:r>
-        <w:rPr>
-          <w:rFonts w:ascii="Times New Roman" w:eastAsia="Times New Roman" w:hAnsi="Times New Roman" w:cs="Times New Roman"/>
-          <w:sz w:val="24"/>
-          <w:szCs w:val="24"/>
-        </w:rPr>
-        <w:t>CS 1340</w:t>
-      </w:r>
-    </w:p>
-    <w:p>
-      <w:pPr>
-        <w:spacing w:line="480" w:lineRule="auto"/>
-        <w:rPr>
-          <w:rFonts w:ascii="Times New Roman" w:eastAsia="Times New Roman" w:hAnsi="Times New Roman" w:cs="Times New Roman"/>
-          <w:sz w:val="24"/>
-          <w:szCs w:val="24"/>
-        </w:rPr>
-      </w:pPr>
-      <w:r>
-        <w:rPr>
-          <w:rFonts w:ascii="Times New Roman" w:eastAsia="Times New Roman" w:hAnsi="Times New Roman" w:cs="Times New Roman"/>
-          <w:sz w:val="24"/>
-          <w:szCs w:val="24"/>
-        </w:rPr>
-        <w:t>Final Project: Report</w:t>
+        <w:t>Vedant Nilabh</w:t>
       </w:r>
     </w:p>
     <w:p>
@@ -134,7 +80,15 @@
           <w:sz w:val="24"/>
           <w:szCs w:val="24"/>
         </w:rPr>
-        <w:t>The city of Dallas’s population consists of individuals from many ethnic, and socioeconomic backgrounds. When analyzing this city,</w:t>
+        <w:t xml:space="preserve">The city of Dallas’s population consists of individuals from many ethnic, and socioeconomic backgrounds. When analyzing this </w:t>
+      </w:r>
+      <w:r>
+        <w:rPr>
+          <w:rFonts w:ascii="Times New Roman" w:eastAsia="Times New Roman" w:hAnsi="Times New Roman" w:cs="Times New Roman"/>
+          <w:sz w:val="24"/>
+          <w:szCs w:val="24"/>
+        </w:rPr>
+        <w:t>city,</w:t>
       </w:r>
       <w:r>
         <w:rPr>
@@ -150,7 +104,15 @@
           <w:sz w:val="24"/>
           <w:szCs w:val="24"/>
         </w:rPr>
-        <w:t>erent segments of Dallas into various market types based on socio-economic ranking. However, they did not consider the relevance of different demographic groups, specifically groups of different races and ethnicities. This creates a key issue because</w:t>
+        <w:t xml:space="preserve">erent segments of Dallas into various market types based on socio-economic ranking. However, they did not consider the relevance of different demographic groups, specifically groups of different races and ethnicities. This creates a key issue </w:t>
+      </w:r>
+      <w:r>
+        <w:rPr>
+          <w:rFonts w:ascii="Times New Roman" w:eastAsia="Times New Roman" w:hAnsi="Times New Roman" w:cs="Times New Roman"/>
+          <w:sz w:val="24"/>
+          <w:szCs w:val="24"/>
+        </w:rPr>
+        <w:t>because</w:t>
       </w:r>
       <w:r>
         <w:rPr>
@@ -219,7 +181,15 @@
           <w:sz w:val="24"/>
           <w:szCs w:val="24"/>
         </w:rPr>
-        <w:t xml:space="preserve">of the funds, the specific services the funds would be utilized for, the expenditure classification, the current budget, and the expenses. Of </w:t>
+        <w:t>of the funds, the specific services the funds would be utilized for, the expenditure classification, the current budget, and the expenses. Of particular importance to this study were the columns of appropriation, service, current budget, and expenses as th</w:t>
+      </w:r>
+      <w:r>
+        <w:rPr>
+          <w:rFonts w:ascii="Times New Roman" w:eastAsia="Times New Roman" w:hAnsi="Times New Roman" w:cs="Times New Roman"/>
+          <w:sz w:val="24"/>
+          <w:szCs w:val="24"/>
+        </w:rPr>
+        <w:t xml:space="preserve">ey indicate where the city allocated its money during the years 2016-2017. The Dallas Market Value Analysis data analyzed the elements of Dallas’s real estate market with </w:t>
       </w:r>
       <w:r>
         <w:rPr>
@@ -228,15 +198,7 @@
           <w:szCs w:val="24"/>
         </w:rPr>
         <w:lastRenderedPageBreak/>
-        <w:t>particular importance to this study were the columns of appropriation, service, current budget, and expenses as th</w:t>
-      </w:r>
-      <w:r>
-        <w:rPr>
-          <w:rFonts w:ascii="Times New Roman" w:eastAsia="Times New Roman" w:hAnsi="Times New Roman" w:cs="Times New Roman"/>
-          <w:sz w:val="24"/>
-          <w:szCs w:val="24"/>
-        </w:rPr>
-        <w:t>ey indicate where the city allocated its money during the years 2016-2017. The Dallas Market Value Analysis data analyzed the elements of Dallas’s real estate market with the city broken up into small segments to review. The columns that proved the most us</w:t>
+        <w:t>the city broken up into small segments to review. The columns that proved the most us</w:t>
       </w:r>
       <w:r>
         <w:rPr>
@@ -260,23 +222,47 @@
           <w:sz w:val="24"/>
           <w:szCs w:val="24"/>
         </w:rPr>
-        <w:t>cluded population density and the specific populations of different racial and ethnic groups within each block group such as white, black, Asian</w:t>
-      </w:r>
-      <w:r>
-        <w:rPr>
-          <w:rFonts w:ascii="Times New Roman" w:eastAsia="Times New Roman" w:hAnsi="Times New Roman" w:cs="Times New Roman"/>
-          <w:sz w:val="24"/>
-          <w:szCs w:val="24"/>
-        </w:rPr>
-        <w:t>, Hispanic</w:t>
-      </w:r>
-      <w:r>
-        <w:rPr>
-          <w:rFonts w:ascii="Times New Roman" w:eastAsia="Times New Roman" w:hAnsi="Times New Roman" w:cs="Times New Roman"/>
-          <w:sz w:val="24"/>
-          <w:szCs w:val="24"/>
-        </w:rPr>
-        <w:t>, and the minority population. The above-mentioned</w:t>
+        <w:t xml:space="preserve">cluded population density and the specific populations of different racial and ethnic groups within each block group such as white, black, </w:t>
+      </w:r>
+      <w:r>
+        <w:rPr>
+          <w:rFonts w:ascii="Times New Roman" w:eastAsia="Times New Roman" w:hAnsi="Times New Roman" w:cs="Times New Roman"/>
+          <w:sz w:val="24"/>
+          <w:szCs w:val="24"/>
+        </w:rPr>
+        <w:t>Asian</w:t>
+      </w:r>
+      <w:r>
+        <w:rPr>
+          <w:rFonts w:ascii="Times New Roman" w:eastAsia="Times New Roman" w:hAnsi="Times New Roman" w:cs="Times New Roman"/>
+          <w:sz w:val="24"/>
+          <w:szCs w:val="24"/>
+        </w:rPr>
+        <w:t xml:space="preserve">, </w:t>
+      </w:r>
+      <w:r>
+        <w:rPr>
+          <w:rFonts w:ascii="Times New Roman" w:eastAsia="Times New Roman" w:hAnsi="Times New Roman" w:cs="Times New Roman"/>
+          <w:sz w:val="24"/>
+          <w:szCs w:val="24"/>
+        </w:rPr>
+        <w:t>Hispanic</w:t>
+      </w:r>
+      <w:r>
+        <w:rPr>
+          <w:rFonts w:ascii="Times New Roman" w:eastAsia="Times New Roman" w:hAnsi="Times New Roman" w:cs="Times New Roman"/>
+          <w:sz w:val="24"/>
+          <w:szCs w:val="24"/>
+        </w:rPr>
+        <w:t xml:space="preserve">, and the minority population. The </w:t>
+      </w:r>
+      <w:r>
+        <w:rPr>
+          <w:rFonts w:ascii="Times New Roman" w:eastAsia="Times New Roman" w:hAnsi="Times New Roman" w:cs="Times New Roman"/>
+          <w:sz w:val="24"/>
+          <w:szCs w:val="24"/>
+        </w:rPr>
+        <w:t>above-mentioned</w:t>
       </w:r>
       <w:r>
         <w:rPr>
@@ -342,7 +328,6 @@
           <w:sz w:val="24"/>
           <w:szCs w:val="24"/>
         </w:rPr>
-        <w:lastRenderedPageBreak/>
         <w:drawing>
           <wp:inline distT="114300" distB="114300" distL="114300" distR="114300" wp14:anchorId="0FCCE5C6" wp14:editId="42979DD1">
             <wp:extent cx="4179442" cy="2709863"/>
@@ -433,6 +418,7 @@
                 <w:sz w:val="24"/>
                 <w:szCs w:val="24"/>
               </w:rPr>
+              <w:lastRenderedPageBreak/>
               <w:t>This scatter plot visualizes the population density in areas of different size. It conveys the idea that smaller areas are typically packed with more people. (NH_Dallas_County</w:t>
             </w:r>
             <w:r>
@@ -529,7 +515,15 @@
                 <w:sz w:val="24"/>
                 <w:szCs w:val="24"/>
               </w:rPr>
-              <w:t>This scatter plot visualizes the distribution of races throughout specific areas of Dallas</w:t>
+              <w:t xml:space="preserve">This scatter plot visualizes the distribution of races throughout specific areas of </w:t>
+            </w:r>
+            <w:r>
+              <w:rPr>
+                <w:rFonts w:ascii="Times New Roman" w:eastAsia="Times New Roman" w:hAnsi="Times New Roman" w:cs="Times New Roman"/>
+                <w:sz w:val="24"/>
+                <w:szCs w:val="24"/>
+              </w:rPr>
+              <w:t>Dallas</w:t>
             </w:r>
             <w:r>
               <w:rPr>
@@ -650,7 +644,6 @@
                 <w:sz w:val="24"/>
                 <w:szCs w:val="24"/>
               </w:rPr>
-              <w:lastRenderedPageBreak/>
               <w:t xml:space="preserve">The top 4 categories in spending for the city of Dallas in 2017 were water utilities, police department, debt services, and fire rescue. The last bar on this chart is Public Works, which includes public infrastructure such as transportation. </w:t>
             </w:r>
           </w:p>
@@ -717,7 +710,16 @@
           <w:sz w:val="24"/>
           <w:szCs w:val="24"/>
         </w:rPr>
-        <w:t>ke up 43.8 % and 24.8% of the population respectively. These 3 groups are by far the largest in the city of Dallas, with the Hispanic and Black Populations making up more than 68.6% of the City’s Population and approximately 95% of its minority population,</w:t>
+        <w:t xml:space="preserve">ke up 43.8 % and 24.8% of the population respectively. These 3 groups are by far the largest in the city of Dallas, with the </w:t>
+      </w:r>
+      <w:r>
+        <w:rPr>
+          <w:rFonts w:ascii="Times New Roman" w:eastAsia="Times New Roman" w:hAnsi="Times New Roman" w:cs="Times New Roman"/>
+          <w:sz w:val="24"/>
+          <w:szCs w:val="24"/>
+        </w:rPr>
+        <w:lastRenderedPageBreak/>
+        <w:t>Hispanic and Black Populations making up more than 68.6% of the City’s Population and approximately 95% of its minority population,</w:t>
       </w:r>
       <w:r>
         <w:rPr>
@@ -765,7 +767,39 @@
           <w:sz w:val="24"/>
           <w:szCs w:val="24"/>
         </w:rPr>
-        <w:t xml:space="preserve">opulation distribution. Based on this regression, Median Sales Price, Total Value, Percent </w:t>
+        <w:t>opulation distribution. Based on this regression, Median Sales Price, Total Value, Percent permits for new construction, and Percent Permits for Rehabilitation had negative coefficient values in relation to Percent Minority, while Percent Foreclosures, Per</w:t>
+      </w:r>
+      <w:r>
+        <w:rPr>
+          <w:rFonts w:ascii="Times New Roman" w:eastAsia="Times New Roman" w:hAnsi="Times New Roman" w:cs="Times New Roman"/>
+          <w:sz w:val="24"/>
+          <w:szCs w:val="24"/>
+        </w:rPr>
+        <w:t xml:space="preserve">cent Code Violations, Percent Public Subsidy, and Population Density had positive coefficient values in relation to Percent Minority. This means that, not only are higher minority areas generally lower value with lower property prices, </w:t>
+      </w:r>
+      <w:r>
+        <w:rPr>
+          <w:rFonts w:ascii="Times New Roman" w:eastAsia="Times New Roman" w:hAnsi="Times New Roman" w:cs="Times New Roman"/>
+          <w:sz w:val="24"/>
+          <w:szCs w:val="24"/>
+        </w:rPr>
+        <w:t>but they</w:t>
+      </w:r>
+      <w:r>
+        <w:rPr>
+          <w:rFonts w:ascii="Times New Roman" w:eastAsia="Times New Roman" w:hAnsi="Times New Roman" w:cs="Times New Roman"/>
+          <w:sz w:val="24"/>
+          <w:szCs w:val="24"/>
+        </w:rPr>
+        <w:t xml:space="preserve"> also have highe</w:t>
+      </w:r>
+      <w:r>
+        <w:rPr>
+          <w:rFonts w:ascii="Times New Roman" w:eastAsia="Times New Roman" w:hAnsi="Times New Roman" w:cs="Times New Roman"/>
+          <w:sz w:val="24"/>
+          <w:szCs w:val="24"/>
+        </w:rPr>
+        <w:t xml:space="preserve">r population densities, code violations, and percent foreclosures, indicating significantly lower levels of access to quality housing relative to white people, as these values would be the opposite if run against percentage white people (the </w:t>
       </w:r>
       <w:r>
         <w:rPr>
@@ -774,31 +808,7 @@
           <w:szCs w:val="24"/>
         </w:rPr>
         <w:lastRenderedPageBreak/>
-        <w:t>permits for new construction, and Percent Permits for Rehabilitation had negative coefficient values in relation to Percent Minority, while Percent Foreclosures, Per</w:t>
-      </w:r>
-      <w:r>
-        <w:rPr>
-          <w:rFonts w:ascii="Times New Roman" w:eastAsia="Times New Roman" w:hAnsi="Times New Roman" w:cs="Times New Roman"/>
-          <w:sz w:val="24"/>
-          <w:szCs w:val="24"/>
-        </w:rPr>
-        <w:t>cent Code Violations, Percent Public Subsidy, and Population Density had positive coefficient values in relation to Percent Minority. This means that, not only are higher minority areas generally lower value with lower property prices, but they</w:t>
-      </w:r>
-      <w:r>
-        <w:rPr>
-          <w:rFonts w:ascii="Times New Roman" w:eastAsia="Times New Roman" w:hAnsi="Times New Roman" w:cs="Times New Roman"/>
-          <w:sz w:val="24"/>
-          <w:szCs w:val="24"/>
-        </w:rPr>
-        <w:t xml:space="preserve"> also have highe</w:t>
-      </w:r>
-      <w:r>
-        <w:rPr>
-          <w:rFonts w:ascii="Times New Roman" w:eastAsia="Times New Roman" w:hAnsi="Times New Roman" w:cs="Times New Roman"/>
-          <w:sz w:val="24"/>
-          <w:szCs w:val="24"/>
-        </w:rPr>
-        <w:t xml:space="preserve">r population densities, code violations, and percent foreclosures, indicating significantly lower levels of access to quality housing relative to white people, as these values would be the opposite if run against percentage white people (the definition of </w:t>
+        <w:t xml:space="preserve">definition of </w:t>
       </w:r>
       <w:r>
         <w:rPr>
@@ -814,7 +824,15 @@
           <w:sz w:val="24"/>
           <w:szCs w:val="24"/>
         </w:rPr>
-        <w:t>ting a net positive for these higher density and minority communities. Thus, we can conclude that the urban, lower value areas are disproportionality</w:t>
+        <w:t xml:space="preserve">ting a net positive for these higher density and minority communities. Thus, we can conclude that the urban, lower value areas are </w:t>
+      </w:r>
+      <w:r>
+        <w:rPr>
+          <w:rFonts w:ascii="Times New Roman" w:eastAsia="Times New Roman" w:hAnsi="Times New Roman" w:cs="Times New Roman"/>
+          <w:sz w:val="24"/>
+          <w:szCs w:val="24"/>
+        </w:rPr>
+        <w:t>disproportionality</w:t>
       </w:r>
       <w:r>
         <w:rPr>
@@ -1168,7 +1186,6 @@
                 <w:sz w:val="24"/>
                 <w:szCs w:val="24"/>
               </w:rPr>
-              <w:lastRenderedPageBreak/>
               <w:t xml:space="preserve">PCVLnRsPr   </w:t>
             </w:r>
           </w:p>
@@ -1232,7 +1249,15 @@
                 <w:sz w:val="24"/>
                 <w:szCs w:val="24"/>
               </w:rPr>
-              <w:t>Pr</w:t>
+              <w:t>P</w:t>
+            </w:r>
+            <w:r>
+              <w:rPr>
+                <w:rFonts w:ascii="Times New Roman" w:eastAsia="Times New Roman" w:hAnsi="Times New Roman" w:cs="Times New Roman"/>
+                <w:sz w:val="24"/>
+                <w:szCs w:val="24"/>
+              </w:rPr>
+              <w:t>r</w:t>
             </w:r>
             <w:r>
               <w:rPr>
@@ -1525,6 +1550,7 @@
           <w:sz w:val="24"/>
           <w:szCs w:val="24"/>
         </w:rPr>
+        <w:lastRenderedPageBreak/>
         <w:tab/>
       </w:r>
       <w:r>
@@ -1549,15 +1575,31 @@
           <w:sz w:val="24"/>
           <w:szCs w:val="24"/>
         </w:rPr>
-        <w:t>conomic inefficiency as it also continues patterns of segregation in urban planning that extend back to the middle of the twentieth century. The issue at hand is clear, there is a problem with the fair distribution of resources given based on race. To</w:t>
-      </w:r>
-      <w:r>
-        <w:rPr>
-          <w:rFonts w:ascii="Times New Roman" w:eastAsia="Times New Roman" w:hAnsi="Times New Roman" w:cs="Times New Roman"/>
-          <w:sz w:val="24"/>
-          <w:szCs w:val="24"/>
-        </w:rPr>
-        <w:t xml:space="preserve"> combat this problem,</w:t>
+        <w:t xml:space="preserve">conomic inefficiency as it also continues patterns of segregation in urban planning that extend back to the middle of the twentieth century. The issue at hand is clear, there is a problem with the fair distribution of resources given based on race. </w:t>
+      </w:r>
+      <w:r>
+        <w:rPr>
+          <w:rFonts w:ascii="Times New Roman" w:eastAsia="Times New Roman" w:hAnsi="Times New Roman" w:cs="Times New Roman"/>
+          <w:sz w:val="24"/>
+          <w:szCs w:val="24"/>
+        </w:rPr>
+        <w:t>To</w:t>
+      </w:r>
+      <w:r>
+        <w:rPr>
+          <w:rFonts w:ascii="Times New Roman" w:eastAsia="Times New Roman" w:hAnsi="Times New Roman" w:cs="Times New Roman"/>
+          <w:sz w:val="24"/>
+          <w:szCs w:val="24"/>
+        </w:rPr>
+        <w:t xml:space="preserve"> combat this </w:t>
+      </w:r>
+      <w:r>
+        <w:rPr>
+          <w:rFonts w:ascii="Times New Roman" w:eastAsia="Times New Roman" w:hAnsi="Times New Roman" w:cs="Times New Roman"/>
+          <w:sz w:val="24"/>
+          <w:szCs w:val="24"/>
+        </w:rPr>
+        <w:t>problem,</w:t>
       </w:r>
       <w:r>
         <w:rPr>
@@ -1573,7 +1615,15 @@
           <w:sz w:val="24"/>
           <w:szCs w:val="24"/>
         </w:rPr>
-        <w:t>iple other projects like</w:t>
+        <w:t xml:space="preserve">iple other projects </w:t>
+      </w:r>
+      <w:r>
+        <w:rPr>
+          <w:rFonts w:ascii="Times New Roman" w:eastAsia="Times New Roman" w:hAnsi="Times New Roman" w:cs="Times New Roman"/>
+          <w:sz w:val="24"/>
+          <w:szCs w:val="24"/>
+        </w:rPr>
+        <w:t>like</w:t>
       </w:r>
       <w:r>
         <w:rPr>
@@ -1597,7 +1647,79 @@
           <w:sz w:val="24"/>
           <w:szCs w:val="24"/>
         </w:rPr>
-        <w:t xml:space="preserve">it would take to add and optimize the DART busing system ($150,000,000). Our </w:t>
+        <w:t xml:space="preserve">it would take to add and optimize the DART busing system ($150,000,000). Our budget has room for this project if we can spread it over multiple years. This solution is not only the fair thing to do, </w:t>
+      </w:r>
+      <w:r>
+        <w:rPr>
+          <w:rFonts w:ascii="Times New Roman" w:eastAsia="Times New Roman" w:hAnsi="Times New Roman" w:cs="Times New Roman"/>
+          <w:sz w:val="24"/>
+          <w:szCs w:val="24"/>
+        </w:rPr>
+        <w:t>but it</w:t>
+      </w:r>
+      <w:r>
+        <w:rPr>
+          <w:rFonts w:ascii="Times New Roman" w:eastAsia="Times New Roman" w:hAnsi="Times New Roman" w:cs="Times New Roman"/>
+          <w:sz w:val="24"/>
+          <w:szCs w:val="24"/>
+        </w:rPr>
+        <w:t xml:space="preserve"> will also be profitable in the long term. </w:t>
+      </w:r>
+      <w:r>
+        <w:rPr>
+          <w:rFonts w:ascii="Times New Roman" w:eastAsia="Times New Roman" w:hAnsi="Times New Roman" w:cs="Times New Roman"/>
+          <w:sz w:val="24"/>
+          <w:szCs w:val="24"/>
+        </w:rPr>
+        <w:t>Most of</w:t>
+      </w:r>
+      <w:r>
+        <w:rPr>
+          <w:rFonts w:ascii="Times New Roman" w:eastAsia="Times New Roman" w:hAnsi="Times New Roman" w:cs="Times New Roman"/>
+          <w:sz w:val="24"/>
+          <w:szCs w:val="24"/>
+        </w:rPr>
+        <w:t xml:space="preserve"> the people who use the DART system are minorities. If we make DART even more accessible by reaching out to densely populated areas, we bring in bigger profits. By amending the current DART transportation </w:t>
+      </w:r>
+      <w:r>
+        <w:rPr>
+          <w:rFonts w:ascii="Times New Roman" w:eastAsia="Times New Roman" w:hAnsi="Times New Roman" w:cs="Times New Roman"/>
+          <w:sz w:val="24"/>
+          <w:szCs w:val="24"/>
+        </w:rPr>
+        <w:t>system,</w:t>
+      </w:r>
+      <w:r>
+        <w:rPr>
+          <w:rFonts w:ascii="Times New Roman" w:eastAsia="Times New Roman" w:hAnsi="Times New Roman" w:cs="Times New Roman"/>
+          <w:sz w:val="24"/>
+          <w:szCs w:val="24"/>
+        </w:rPr>
+        <w:t xml:space="preserve"> we </w:t>
+      </w:r>
+      <w:r>
+        <w:rPr>
+          <w:rFonts w:ascii="Times New Roman" w:eastAsia="Times New Roman" w:hAnsi="Times New Roman" w:cs="Times New Roman"/>
+          <w:sz w:val="24"/>
+          <w:szCs w:val="24"/>
+        </w:rPr>
+        <w:t>must</w:t>
+      </w:r>
+      <w:r>
+        <w:rPr>
+          <w:rFonts w:ascii="Times New Roman" w:eastAsia="Times New Roman" w:hAnsi="Times New Roman" w:cs="Times New Roman"/>
+          <w:sz w:val="24"/>
+          <w:szCs w:val="24"/>
+        </w:rPr>
+        <w:t xml:space="preserve"> target a bigger percentage of </w:t>
+      </w:r>
+      <w:r>
+        <w:rPr>
+          <w:rFonts w:ascii="Times New Roman" w:eastAsia="Times New Roman" w:hAnsi="Times New Roman" w:cs="Times New Roman"/>
+          <w:sz w:val="24"/>
+          <w:szCs w:val="24"/>
+        </w:rPr>
+        <w:t xml:space="preserve">the population Texas may take a step towards equality and profitability. Furthermore, this is just a recommended initial action, </w:t>
       </w:r>
       <w:r>
         <w:rPr>
@@ -1606,47 +1728,7 @@
           <w:szCs w:val="24"/>
         </w:rPr>
         <w:lastRenderedPageBreak/>
-        <w:t>budget has room for this project if we can spread it over multiple years. This solution is not only the fair thing to do, but it</w:t>
-      </w:r>
-      <w:r>
-        <w:rPr>
-          <w:rFonts w:ascii="Times New Roman" w:eastAsia="Times New Roman" w:hAnsi="Times New Roman" w:cs="Times New Roman"/>
-          <w:sz w:val="24"/>
-          <w:szCs w:val="24"/>
-        </w:rPr>
-        <w:t xml:space="preserve"> will also be profitable in the long term. Most of</w:t>
-      </w:r>
-      <w:r>
-        <w:rPr>
-          <w:rFonts w:ascii="Times New Roman" w:eastAsia="Times New Roman" w:hAnsi="Times New Roman" w:cs="Times New Roman"/>
-          <w:sz w:val="24"/>
-          <w:szCs w:val="24"/>
-        </w:rPr>
-        <w:t xml:space="preserve"> the people who use the DART system are minorities. If we make DART even more accessible by reaching out to densely populated areas, we bring in bigger profits. By amending the current DART transportation system,</w:t>
-      </w:r>
-      <w:r>
-        <w:rPr>
-          <w:rFonts w:ascii="Times New Roman" w:eastAsia="Times New Roman" w:hAnsi="Times New Roman" w:cs="Times New Roman"/>
-          <w:sz w:val="24"/>
-          <w:szCs w:val="24"/>
-        </w:rPr>
-        <w:t xml:space="preserve"> we must</w:t>
-      </w:r>
-      <w:r>
-        <w:rPr>
-          <w:rFonts w:ascii="Times New Roman" w:eastAsia="Times New Roman" w:hAnsi="Times New Roman" w:cs="Times New Roman"/>
-          <w:sz w:val="24"/>
-          <w:szCs w:val="24"/>
-        </w:rPr>
-        <w:t xml:space="preserve"> target a bigger percentage of </w:t>
-      </w:r>
-      <w:r>
-        <w:rPr>
-          <w:rFonts w:ascii="Times New Roman" w:eastAsia="Times New Roman" w:hAnsi="Times New Roman" w:cs="Times New Roman"/>
-          <w:sz w:val="24"/>
-          <w:szCs w:val="24"/>
-        </w:rPr>
-        <w:t>the population Texas may take a step towards equality and profitability. Furthermore, this is just a recommended initial action, and more steps should be considered and taken to best ensure the future of DART and the many people who rely on it for their tr</w:t>
+        <w:t>and more steps should be considered and taken to best ensure the future of DART and the many people who rely on it for their tr</w:t>
       </w:r>
       <w:r>
         <w:rPr>
